--- a/SO SACH - LA/CONG NO/Bang ke NL, nông lâm sản/Nam 2016/THỐNG KÊ/Mẫu biếu Giá XK-01.docx
+++ b/SO SACH - LA/CONG NO/Bang ke NL, nông lâm sản/Nam 2016/THỐNG KÊ/Mẫu biếu Giá XK-01.docx
@@ -15,6 +15,8 @@
           <w:noProof/>
         </w:rPr>
       </w:pPr>
+      <w:bookmarkStart w:id="0" w:name="_GoBack"/>
+      <w:bookmarkEnd w:id="0"/>
       <w:r>
         <w:rPr>
           <w:rFonts w:ascii="Times New Roman" w:hAnsi="Times New Roman" w:cs="Times New Roman"/>
@@ -268,7 +270,7 @@
           <w:sz w:val="20"/>
           <w:szCs w:val="20"/>
         </w:rPr>
-        <w:t>..01</w:t>
+        <w:t>..02</w:t>
       </w:r>
       <w:r>
         <w:rPr>
@@ -525,12 +527,12 @@
       </w:tblPr>
       <w:tblGrid>
         <w:gridCol w:w="572"/>
-        <w:gridCol w:w="3027"/>
-        <w:gridCol w:w="1400"/>
-        <w:gridCol w:w="1683"/>
-        <w:gridCol w:w="1131"/>
-        <w:gridCol w:w="1402"/>
-        <w:gridCol w:w="2058"/>
+        <w:gridCol w:w="2894"/>
+        <w:gridCol w:w="1378"/>
+        <w:gridCol w:w="1635"/>
+        <w:gridCol w:w="1124"/>
+        <w:gridCol w:w="1365"/>
+        <w:gridCol w:w="1972"/>
       </w:tblGrid>
       <w:tr>
         <w:tc>
@@ -1180,7 +1182,7 @@
                 <w:sz w:val="20"/>
                 <w:szCs w:val="20"/>
               </w:rPr>
-              <w:t>Japan</w:t>
+              <w:t>Korea</w:t>
             </w:r>
           </w:p>
         </w:tc>
@@ -1232,7 +1234,7 @@
                 <w:sz w:val="20"/>
                 <w:szCs w:val="20"/>
               </w:rPr>
-              <w:t>11.20</w:t>
+              <w:t>8.58</w:t>
             </w:r>
           </w:p>
         </w:tc>
@@ -1290,52 +1292,6 @@
                 <w:szCs w:val="20"/>
               </w:rPr>
             </w:pPr>
-            <w:proofErr w:type="spellStart"/>
-            <w:r>
-              <w:rPr>
-                <w:rFonts w:ascii="Times New Roman" w:hAnsi="Times New Roman" w:cs="Times New Roman"/>
-                <w:sz w:val="20"/>
-                <w:szCs w:val="20"/>
-              </w:rPr>
-              <w:t>Ghẹ</w:t>
-            </w:r>
-            <w:proofErr w:type="spellEnd"/>
-            <w:r>
-              <w:rPr>
-                <w:rFonts w:ascii="Times New Roman" w:hAnsi="Times New Roman" w:cs="Times New Roman"/>
-                <w:sz w:val="20"/>
-                <w:szCs w:val="20"/>
-              </w:rPr>
-              <w:t xml:space="preserve"> </w:t>
-            </w:r>
-            <w:proofErr w:type="spellStart"/>
-            <w:r>
-              <w:rPr>
-                <w:rFonts w:ascii="Times New Roman" w:hAnsi="Times New Roman" w:cs="Times New Roman"/>
-                <w:sz w:val="20"/>
-                <w:szCs w:val="20"/>
-              </w:rPr>
-              <w:t>khô</w:t>
-            </w:r>
-            <w:proofErr w:type="spellEnd"/>
-            <w:r>
-              <w:rPr>
-                <w:rFonts w:ascii="Times New Roman" w:hAnsi="Times New Roman" w:cs="Times New Roman"/>
-                <w:sz w:val="20"/>
-                <w:szCs w:val="20"/>
-              </w:rPr>
-              <w:t xml:space="preserve"> </w:t>
-            </w:r>
-            <w:proofErr w:type="spellStart"/>
-            <w:r>
-              <w:rPr>
-                <w:rFonts w:ascii="Times New Roman" w:hAnsi="Times New Roman" w:cs="Times New Roman"/>
-                <w:sz w:val="20"/>
-                <w:szCs w:val="20"/>
-              </w:rPr>
-              <w:t>tẩm</w:t>
-            </w:r>
-            <w:proofErr w:type="spellEnd"/>
           </w:p>
         </w:tc>
         <w:tc>
@@ -1354,14 +1310,6 @@
                 <w:szCs w:val="20"/>
               </w:rPr>
             </w:pPr>
-            <w:r>
-              <w:rPr>
-                <w:rFonts w:ascii="Times New Roman" w:hAnsi="Times New Roman" w:cs="Times New Roman"/>
-                <w:sz w:val="20"/>
-                <w:szCs w:val="20"/>
-              </w:rPr>
-              <w:t>16051090</w:t>
-            </w:r>
           </w:p>
         </w:tc>
         <w:tc>
@@ -1380,14 +1328,6 @@
                 <w:szCs w:val="20"/>
               </w:rPr>
             </w:pPr>
-            <w:r>
-              <w:rPr>
-                <w:rFonts w:ascii="Times New Roman" w:hAnsi="Times New Roman" w:cs="Times New Roman"/>
-                <w:sz w:val="20"/>
-                <w:szCs w:val="20"/>
-              </w:rPr>
-              <w:t>Korea</w:t>
-            </w:r>
           </w:p>
         </w:tc>
         <w:tc>
@@ -1406,14 +1346,6 @@
                 <w:szCs w:val="20"/>
               </w:rPr>
             </w:pPr>
-            <w:r>
-              <w:rPr>
-                <w:rFonts w:ascii="Times New Roman" w:hAnsi="Times New Roman" w:cs="Times New Roman"/>
-                <w:sz w:val="20"/>
-                <w:szCs w:val="20"/>
-              </w:rPr>
-              <w:t>USD</w:t>
-            </w:r>
           </w:p>
         </w:tc>
         <w:tc>
@@ -1432,14 +1364,6 @@
                 <w:szCs w:val="20"/>
               </w:rPr>
             </w:pPr>
-            <w:r>
-              <w:rPr>
-                <w:rFonts w:ascii="Times New Roman" w:hAnsi="Times New Roman" w:cs="Times New Roman"/>
-                <w:sz w:val="20"/>
-                <w:szCs w:val="20"/>
-              </w:rPr>
-              <w:t>8.70</w:t>
-            </w:r>
           </w:p>
         </w:tc>
         <w:tc>
@@ -2459,8 +2383,6 @@
           <w:szCs w:val="20"/>
         </w:rPr>
       </w:pPr>
-      <w:bookmarkStart w:id="0" w:name="_GoBack"/>
-      <w:bookmarkEnd w:id="0"/>
     </w:p>
     <w:p>
       <w:pPr>
@@ -2930,7 +2852,7 @@
       </w:r>
     </w:p>
     <w:sectPr>
-      <w:pgSz w:w="12240" w:h="15840"/>
+      <w:pgSz w:w="11907" w:h="16839" w:code="9"/>
       <w:pgMar w:top="680" w:right="616" w:bottom="1440" w:left="567" w:header="720" w:footer="720" w:gutter="0"/>
       <w:cols w:space="720"/>
       <w:docGrid w:linePitch="360"/>
